--- a/word/面试题总结.docx
+++ b/word/面试题总结.docx
@@ -12330,7 +12330,6 @@
           <w:szCs w:val="18"/>
           <w:highlight w:val="yellow"/>
           <w:u w:val="none"/>
-          <w:bdr w:val="none" w:color="auto" w:sz="0" w:space="0"/>
           <w:shd w:val="clear" w:fill="FFFFFF"/>
         </w:rPr>
         <w:t>TCP之listen&amp;backlog</w:t>
@@ -12600,6 +12599,7 @@
           <w:lang w:val="en-US" w:eastAsia="zh-CN"/>
         </w:rPr>
       </w:pPr>
+      <w:bookmarkStart w:id="0" w:name="OLE_LINK1"/>
       <w:r>
         <w:rPr>
           <w:rFonts w:hint="default"/>
@@ -12637,6 +12637,7 @@
         <w:fldChar w:fldCharType="end"/>
       </w:r>
     </w:p>
+    <w:bookmarkEnd w:id="0"/>
     <w:p>
       <w:pPr>
         <w:pStyle w:val="7"/>
@@ -12754,7 +12755,6 @@
           <w:spacing w:val="0"/>
           <w:sz w:val="26"/>
           <w:szCs w:val="26"/>
-          <w:bdr w:val="none" w:color="auto" w:sz="0" w:space="0"/>
           <w:shd w:val="clear" w:fill="FFFFFF"/>
         </w:rPr>
         <w:t>确认应答与序列号</w:t>
@@ -13037,10 +13037,11 @@
     </w:p>
     <w:tbl>
       <w:tblPr>
+        <w:tblStyle w:val="9"/>
         <w:tblW w:w="0" w:type="auto"/>
         <w:tblCellSpacing w:w="0" w:type="dxa"/>
         <w:tblInd w:w="0" w:type="dxa"/>
-        <w:shd w:val="clear"/>
+        <w:shd w:val="clear" w:color="auto" w:fill="auto"/>
         <w:tblLayout w:type="autofit"/>
         <w:tblCellMar>
           <w:top w:w="0" w:type="dxa"/>
@@ -13055,6 +13056,7 @@
       </w:tblGrid>
       <w:tr>
         <w:tblPrEx>
+          <w:shd w:val="clear" w:color="auto" w:fill="auto"/>
           <w:tblCellMar>
             <w:top w:w="0" w:type="dxa"/>
             <w:left w:w="0" w:type="dxa"/>
@@ -13068,7 +13070,7 @@
         <w:tc>
           <w:tcPr>
             <w:tcW w:w="0" w:type="auto"/>
-            <w:shd w:val="clear"/>
+            <w:shd w:val="clear" w:color="auto" w:fill="auto"/>
             <w:vAlign w:val="center"/>
           </w:tcPr>
           <w:p>
@@ -13417,7 +13419,7 @@
         <w:tc>
           <w:tcPr>
             <w:tcW w:w="0" w:type="auto"/>
-            <w:shd w:val="clear"/>
+            <w:shd w:val="clear" w:color="auto" w:fill="auto"/>
             <w:vAlign w:val="center"/>
           </w:tcPr>
           <w:p>
@@ -14949,7 +14951,7 @@
     </w:p>
     <w:p>
       <w:pPr>
-        <w:ind w:left="504" w:hanging="504" w:hangingChars="200"/>
+        <w:ind w:left="504" w:hanging="500" w:hangingChars="200"/>
         <w:rPr>
           <w:rFonts w:hint="default" w:eastAsia="微软雅黑"/>
           <w:lang w:val="en-US" w:eastAsia="zh-CN"/>
@@ -15148,8 +15150,6 @@
           </wp:inline>
         </w:drawing>
       </w:r>
-      <w:bookmarkStart w:id="0" w:name="_GoBack"/>
-      <w:bookmarkEnd w:id="0"/>
       <w:r>
         <w:rPr>
           <w:rFonts w:hint="eastAsia" w:ascii="微软雅黑" w:hAnsi="微软雅黑" w:eastAsia="微软雅黑" w:cs="微软雅黑"/>
@@ -15487,6 +15487,7 @@
       <w:pPr>
         <w:widowControl w:val="0"/>
         <w:numPr>
+          <w:ilvl w:val="0"/>
           <w:numId w:val="0"/>
         </w:numPr>
         <w:jc w:val="both"/>
@@ -15496,6 +15497,7 @@
       <w:pPr>
         <w:widowControl w:val="0"/>
         <w:numPr>
+          <w:ilvl w:val="0"/>
           <w:numId w:val="0"/>
         </w:numPr>
         <w:jc w:val="both"/>
@@ -15638,9 +15640,17 @@
         <w:pStyle w:val="7"/>
         <w:bidi w:val="0"/>
         <w:rPr>
-          <w:rFonts w:hint="eastAsia"/>
-        </w:rPr>
-      </w:pPr>
+          <w:rFonts w:hint="default" w:eastAsia="宋体"/>
+          <w:lang w:val="en-US" w:eastAsia="zh-CN"/>
+        </w:rPr>
+      </w:pPr>
+      <w:r>
+        <w:rPr>
+          <w:rFonts w:hint="eastAsia"/>
+          <w:lang w:val="en-US" w:eastAsia="zh-CN"/>
+        </w:rPr>
+        <w:t>掘金 TCP</w:t>
+      </w:r>
     </w:p>
     <w:p>
       <w:pPr>
@@ -15650,6 +15660,12 @@
           <w:rFonts w:hint="eastAsia"/>
         </w:rPr>
       </w:pPr>
+      <w:r>
+        <w:rPr>
+          <w:rFonts w:hint="eastAsia"/>
+        </w:rPr>
+        <w:t>https://juejin.cn/post/7028003193502040072</w:t>
+      </w:r>
     </w:p>
     <w:p>
       <w:pPr>
@@ -15677,6 +15693,14 @@
           <w:rFonts w:hint="eastAsia"/>
         </w:rPr>
       </w:pPr>
+      <w:r>
+        <w:rPr>
+          <w:rFonts w:hint="eastAsia"/>
+        </w:rPr>
+        <w:t>https://blog.csdn.net/qq_44647809/article/details/115143100</w:t>
+      </w:r>
+      <w:bookmarkStart w:id="1" w:name="_GoBack"/>
+      <w:bookmarkEnd w:id="1"/>
     </w:p>
     <w:p>
       <w:pPr>
@@ -17357,20 +17381,4 @@
   </a:themeElements>
   <a:objectDefaults/>
 </a:theme>
-</file>
-
-<file path=customXml/item1.xml><?xml version="1.0" encoding="utf-8"?>
-<s:customData xmlns="http://www.wps.cn/officeDocument/2013/wpsCustomData" xmlns:s="http://www.wps.cn/officeDocument/2013/wpsCustomData">
-  <customSectProps>
-    <customSectPr/>
-  </customSectProps>
-</s:customData>
-</file>
-
-<file path=customXml/itemProps1.xml><?xml version="1.0" encoding="utf-8"?>
-<ds:datastoreItem xmlns:ds="http://schemas.openxmlformats.org/officeDocument/2006/customXml" ds:itemID="{B1977F7D-205B-4081-913C-38D41E755F92}">
-  <ds:schemaRefs>
-    <ds:schemaRef ds:uri="http://www.wps.cn/officeDocument/2013/wpsCustomData"/>
-  </ds:schemaRefs>
-</ds:datastoreItem>
 </file>